--- a/module-7/EHinz Module 7.1 DB CSD310.docx
+++ b/module-7/EHinz Module 7.1 DB CSD310.docx
@@ -620,6 +620,82 @@
       </w:r>
     </w:p>
     <w:p/>
+    <w:p>
+      <w:r>
+        <w:t xml:space="preserve">Samir, you did a really great job of answering the question you selected for this module. </w:t>
+      </w:r>
+      <w:r>
+        <w:t>I like your example of sorting through candy and think you did a good job of explaining</w:t>
+      </w:r>
+      <w:r>
+        <w:t xml:space="preserve"> it</w:t>
+      </w:r>
+      <w:r>
+        <w:t xml:space="preserve">. </w:t>
+      </w:r>
+      <w:r>
+        <w:t xml:space="preserve">I also chose to focus on the same topics, so reading your example to see a different way to utilize the WHERE and HAVING clauses was intriguing. I am glad you mentioned how the WHERE clause occurs before grouping while HAVING is after grouping. This is an important distinction between the two. I found our book by Forta to be a beneficial guide when answering this question. </w:t>
+      </w:r>
+    </w:p>
+    <w:p/>
+    <w:p>
+      <w:r>
+        <w:t>Jacob, you did an excellent job on your discussion post! Y</w:t>
+      </w:r>
+      <w:r>
+        <w:t>ou thoroughly explained your answer. Y</w:t>
+      </w:r>
+      <w:r>
+        <w:t xml:space="preserve">ou are correct that there are ways to include keywords without having them run as a function so </w:t>
+      </w:r>
+      <w:r>
+        <w:t>they can be</w:t>
+      </w:r>
+      <w:r>
+        <w:t xml:space="preserve"> placed as column names. I like how you included</w:t>
+      </w:r>
+      <w:r>
+        <w:t xml:space="preserve"> that although we can</w:t>
+      </w:r>
+      <w:r>
+        <w:t xml:space="preserve"> </w:t>
+      </w:r>
+      <w:r>
+        <w:t>use</w:t>
+      </w:r>
+      <w:r>
+        <w:t xml:space="preserve"> a reserved keyword as a column name</w:t>
+      </w:r>
+      <w:r>
+        <w:t>, it</w:t>
+      </w:r>
+      <w:r>
+        <w:t xml:space="preserve"> is still not recommended due to its confusion</w:t>
+      </w:r>
+      <w:r>
+        <w:t xml:space="preserve"> and potential to raise errors. I like how you included the </w:t>
+      </w:r>
+      <w:proofErr w:type="spellStart"/>
+      <w:r>
+        <w:t>BrainStation</w:t>
+      </w:r>
+      <w:proofErr w:type="spellEnd"/>
+      <w:r>
+        <w:t xml:space="preserve"> website from this year. Sometimes, I find it difficult to find more current </w:t>
+      </w:r>
+      <w:r>
+        <w:t xml:space="preserve">information that pairs well with our readings and lessons. </w:t>
+      </w:r>
+    </w:p>
+    <w:p/>
+    <w:p>
+      <w:r>
+        <w:t xml:space="preserve">Cindy, you did an accurate job of explaining the difference between the WHERE and HAVING clause. </w:t>
+      </w:r>
+      <w:r>
+        <w:t xml:space="preserve">I thought it was interesting learning that the clauses, or at least these two clauses, cannot be used in place of another. I think it is important to mention that without the inclusion of a WHERE clause when we add other clauses, it may apply to all the rows within a table. So, if you do not wish to change, alter, or delete all the rows, it is vital to include a WHERE clause. This would not work the same as a HAVING clause. </w:t>
+      </w:r>
+    </w:p>
     <w:sectPr>
       <w:pgSz w:w="12240" w:h="15840"/>
       <w:pgMar w:top="1440" w:right="1440" w:bottom="1440" w:left="1440" w:header="1440" w:footer="1440" w:gutter="0"/>
@@ -1464,6 +1540,7 @@
   <w:style w:type="character" w:default="1" w:styleId="DefaultParagraphFont">
     <w:name w:val="Default Paragraph Font"/>
     <w:uiPriority w:val="1"/>
+    <w:semiHidden/>
     <w:unhideWhenUsed/>
   </w:style>
   <w:style w:type="table" w:default="1" w:styleId="TableNormal">
